--- a/SelectSamples_generateeigen/select-11-hours-data-with-matlab/说明文档.docx
+++ b/SelectSamples_generateeigen/select-11-hours-data-with-matlab/说明文档.docx
@@ -1,6 +1,6 @@
 
 <file path=word/document.xml><?xml version="1.0" encoding="utf-8"?>
-<w:document xmlns:wpc="http://schemas.microsoft.com/office/word/2010/wordprocessingCanvas" xmlns:cx="http://schemas.microsoft.com/office/drawing/2014/chartex" xmlns:cx1="http://schemas.microsoft.com/office/drawing/2015/9/8/chartex" xmlns:mc="http://schemas.openxmlformats.org/markup-compatibility/2006" xmlns:o="urn:schemas-microsoft-com:office:office" xmlns:r="http://schemas.openxmlformats.org/officeDocument/2006/relationships" xmlns:m="http://schemas.openxmlformats.org/officeDocument/2006/math" xmlns:v="urn:schemas-microsoft-com:vml" xmlns:wp14="http://schemas.microsoft.com/office/word/2010/wordprocessingDrawing" xmlns:wp="http://schemas.openxmlformats.org/drawingml/2006/wordprocessingDrawing" xmlns:w10="urn:schemas-microsoft-com:office:word" xmlns:w="http://schemas.openxmlformats.org/wordprocessingml/2006/main" xmlns:w14="http://schemas.microsoft.com/office/word/2010/wordml" xmlns:w15="http://schemas.microsoft.com/office/word/2012/wordml" xmlns:w16se="http://schemas.microsoft.com/office/word/2015/wordml/symex" xmlns:wpg="http://schemas.microsoft.com/office/word/2010/wordprocessingGroup" xmlns:wpi="http://schemas.microsoft.com/office/word/2010/wordprocessingInk" xmlns:wne="http://schemas.microsoft.com/office/word/2006/wordml" xmlns:wps="http://schemas.microsoft.com/office/word/2010/wordprocessingShape" mc:Ignorable="w14 w15 w16se wp14">
+<w:document xmlns:wpc="http://schemas.microsoft.com/office/word/2010/wordprocessingCanvas" xmlns:cx="http://schemas.microsoft.com/office/drawing/2014/chartex" xmlns:mc="http://schemas.openxmlformats.org/markup-compatibility/2006" xmlns:o="urn:schemas-microsoft-com:office:office" xmlns:r="http://schemas.openxmlformats.org/officeDocument/2006/relationships" xmlns:m="http://schemas.openxmlformats.org/officeDocument/2006/math" xmlns:v="urn:schemas-microsoft-com:vml" xmlns:wp14="http://schemas.microsoft.com/office/word/2010/wordprocessingDrawing" xmlns:wp="http://schemas.openxmlformats.org/drawingml/2006/wordprocessingDrawing" xmlns:w10="urn:schemas-microsoft-com:office:word" xmlns:w="http://schemas.openxmlformats.org/wordprocessingml/2006/main" xmlns:w14="http://schemas.microsoft.com/office/word/2010/wordml" xmlns:w15="http://schemas.microsoft.com/office/word/2012/wordml" xmlns:w16se="http://schemas.microsoft.com/office/word/2015/wordml/symex" xmlns:wpg="http://schemas.microsoft.com/office/word/2010/wordprocessingGroup" xmlns:wpi="http://schemas.microsoft.com/office/word/2010/wordprocessingInk" xmlns:wne="http://schemas.microsoft.com/office/word/2006/wordml" xmlns:wps="http://schemas.microsoft.com/office/word/2010/wordprocessingShape" mc:Ignorable="w14 w15 w16se wp14">
   <w:body>
     <w:p>
       <w:pPr>
@@ -2380,9 +2380,6 @@
       <w:pPr>
         <w:pStyle w:val="a9"/>
         <w:ind w:left="840" w:firstLineChars="0" w:firstLine="0"/>
-        <w:rPr>
-          <w:rFonts w:hint="eastAsia"/>
-        </w:rPr>
       </w:pPr>
       <w:r>
         <w:rPr>
@@ -2428,8 +2425,1034 @@
         </w:rPr>
         <w:t>定义</w:t>
       </w:r>
+    </w:p>
+    <w:p/>
+    <w:p>
+      <w:r>
+        <w:rPr>
+          <w:noProof/>
+        </w:rPr>
+        <w:pict>
+          <v:shape id="_x0000_s1028" type="#_x0000_t32" style="position:absolute;left:0;text-align:left;margin-left:-45.45pt;margin-top:13.3pt;width:518.7pt;height:0;flip:y;z-index:251661312" o:connectortype="straight">
+            <v:stroke dashstyle="dash"/>
+          </v:shape>
+        </w:pict>
+      </w:r>
+    </w:p>
+    <w:p>
+      <w:r>
+        <w:rPr>
+          <w:rFonts w:hint="eastAsia"/>
+        </w:rPr>
+        <w:t>2019</w:t>
+      </w:r>
+      <w:r>
+        <w:rPr>
+          <w:rFonts w:hint="eastAsia"/>
+        </w:rPr>
+        <w:t>年</w:t>
+      </w:r>
+      <w:r>
+        <w:rPr>
+          <w:rFonts w:hint="eastAsia"/>
+        </w:rPr>
+        <w:t>6</w:t>
+      </w:r>
+      <w:r>
+        <w:rPr>
+          <w:rFonts w:hint="eastAsia"/>
+        </w:rPr>
+        <w:t>月</w:t>
+      </w:r>
+      <w:r>
+        <w:rPr>
+          <w:rFonts w:hint="eastAsia"/>
+        </w:rPr>
+        <w:t>11</w:t>
+      </w:r>
+      <w:r>
+        <w:rPr>
+          <w:rFonts w:hint="eastAsia"/>
+        </w:rPr>
+        <w:t>日星期二</w:t>
+      </w:r>
+    </w:p>
+    <w:p>
+      <w:r>
+        <w:rPr>
+          <w:rFonts w:hint="eastAsia"/>
+        </w:rPr>
+        <w:t>新增</w:t>
+      </w:r>
+    </w:p>
+    <w:p>
+      <w:r>
+        <w:rPr>
+          <w:rFonts w:hint="eastAsia"/>
+          <w:highlight w:val="yellow"/>
+        </w:rPr>
+        <w:t>t</w:t>
+      </w:r>
+      <w:r>
+        <w:rPr>
+          <w:highlight w:val="yellow"/>
+        </w:rPr>
+        <w:t>estAHEfor10hour_20190530.m</w:t>
+      </w:r>
+      <w:r>
+        <w:t>:</w:t>
+      </w:r>
+      <w:r>
+        <w:rPr>
+          <w:rFonts w:hint="eastAsia"/>
+        </w:rPr>
+        <w:t>该程序主要用于测试之前筛选出的数据段</w:t>
+      </w:r>
+      <w:r>
+        <w:rPr>
+          <w:rFonts w:hint="eastAsia"/>
+        </w:rPr>
+        <w:t>T0</w:t>
+      </w:r>
+      <w:r>
+        <w:rPr>
+          <w:rFonts w:hint="eastAsia"/>
+        </w:rPr>
+        <w:t>之前的</w:t>
+      </w:r>
+      <w:r>
+        <w:rPr>
+          <w:rFonts w:hint="eastAsia"/>
+        </w:rPr>
+        <w:t>10</w:t>
+      </w:r>
+      <w:r>
+        <w:rPr>
+          <w:rFonts w:hint="eastAsia"/>
+        </w:rPr>
+        <w:t>个小时内是否有发生急性低血压的。</w:t>
+      </w:r>
+    </w:p>
+    <w:p/>
+    <w:p>
+      <w:r>
+        <w:rPr>
+          <w:highlight w:val="yellow"/>
+        </w:rPr>
+        <w:t>F</w:t>
+      </w:r>
+      <w:r>
+        <w:rPr>
+          <w:rFonts w:hint="eastAsia"/>
+          <w:highlight w:val="yellow"/>
+        </w:rPr>
+        <w:t>ind</w:t>
+      </w:r>
+      <w:r>
+        <w:rPr>
+          <w:highlight w:val="yellow"/>
+        </w:rPr>
+        <w:t>T0.m</w:t>
+      </w:r>
+      <w:r>
+        <w:rPr>
+          <w:rFonts w:hint="eastAsia"/>
+        </w:rPr>
+        <w:t>:</w:t>
+      </w:r>
+      <w:r>
+        <w:rPr>
+          <w:rFonts w:hint="eastAsia"/>
+        </w:rPr>
+        <w:t>该程序主要用于找出所有可用数据段的</w:t>
+      </w:r>
+      <w:r>
+        <w:rPr>
+          <w:rFonts w:hint="eastAsia"/>
+        </w:rPr>
+        <w:t>T0</w:t>
+      </w:r>
+      <w:r>
+        <w:rPr>
+          <w:rFonts w:hint="eastAsia"/>
+        </w:rPr>
+        <w:t>位置，该</w:t>
+      </w:r>
+      <w:r>
+        <w:rPr>
+          <w:rFonts w:hint="eastAsia"/>
+        </w:rPr>
+        <w:t>T0</w:t>
+      </w:r>
+      <w:r>
+        <w:rPr>
+          <w:rFonts w:hint="eastAsia"/>
+        </w:rPr>
+        <w:t>为第一次发生</w:t>
+      </w:r>
+      <w:r>
+        <w:rPr>
+          <w:rFonts w:hint="eastAsia"/>
+        </w:rPr>
+        <w:t>AHE</w:t>
+      </w:r>
+      <w:r>
+        <w:rPr>
+          <w:rFonts w:hint="eastAsia"/>
+        </w:rPr>
+        <w:t>的时刻。</w:t>
+      </w:r>
+    </w:p>
+    <w:p/>
+    <w:p>
+      <w:r>
+        <w:rPr>
+          <w:highlight w:val="yellow"/>
+        </w:rPr>
+        <w:t>L</w:t>
+      </w:r>
+      <w:r>
+        <w:rPr>
+          <w:rFonts w:hint="eastAsia"/>
+          <w:highlight w:val="yellow"/>
+        </w:rPr>
+        <w:t>oaddata</w:t>
+      </w:r>
+      <w:r>
+        <w:rPr>
+          <w:highlight w:val="yellow"/>
+        </w:rPr>
+        <w:t>.m</w:t>
+      </w:r>
+      <w:r>
+        <w:t>:</w:t>
+      </w:r>
+      <w:r>
+        <w:rPr>
+          <w:rFonts w:hint="eastAsia"/>
+        </w:rPr>
+        <w:t>加入了对采样频率的相应处理，对于采样频率为</w:t>
+      </w:r>
+      <w:r>
+        <w:rPr>
+          <w:rFonts w:hint="eastAsia"/>
+        </w:rPr>
+        <w:t>1</w:t>
+      </w:r>
+      <w:r>
+        <w:rPr>
+          <w:rFonts w:hint="eastAsia"/>
+        </w:rPr>
+        <w:t>的数据段，提取具体时刻，例如，</w:t>
+      </w:r>
+      <w:r>
+        <w:rPr>
+          <w:rFonts w:hint="eastAsia"/>
+        </w:rPr>
+        <w:t>15</w:t>
+      </w:r>
+      <w:r>
+        <w:rPr>
+          <w:rFonts w:hint="eastAsia"/>
+        </w:rPr>
+        <w:t>：</w:t>
+      </w:r>
+      <w:r>
+        <w:rPr>
+          <w:rFonts w:hint="eastAsia"/>
+        </w:rPr>
+        <w:t>28</w:t>
+      </w:r>
+      <w:r>
+        <w:rPr>
+          <w:rFonts w:hint="eastAsia"/>
+        </w:rPr>
+        <w:t>：</w:t>
+      </w:r>
+      <w:r>
+        <w:rPr>
+          <w:rFonts w:hint="eastAsia"/>
+        </w:rPr>
+        <w:t>17</w:t>
+      </w:r>
+      <w:r>
+        <w:rPr>
+          <w:rFonts w:hint="eastAsia"/>
+        </w:rPr>
+        <w:t>，</w:t>
+      </w:r>
+      <w:r>
+        <w:rPr>
+          <w:rFonts w:hint="eastAsia"/>
+        </w:rPr>
+        <w:t>15</w:t>
+      </w:r>
+      <w:r>
+        <w:rPr>
+          <w:rFonts w:hint="eastAsia"/>
+        </w:rPr>
+        <w:t>时</w:t>
+      </w:r>
+      <w:r>
+        <w:rPr>
+          <w:rFonts w:hint="eastAsia"/>
+        </w:rPr>
+        <w:t>28</w:t>
+      </w:r>
+      <w:r>
+        <w:rPr>
+          <w:rFonts w:hint="eastAsia"/>
+        </w:rPr>
+        <w:t>分</w:t>
+      </w:r>
+      <w:r>
+        <w:rPr>
+          <w:rFonts w:hint="eastAsia"/>
+        </w:rPr>
+        <w:t>17</w:t>
+      </w:r>
+      <w:r>
+        <w:rPr>
+          <w:rFonts w:hint="eastAsia"/>
+        </w:rPr>
+        <w:t>秒，再提取出</w:t>
+      </w:r>
+      <w:r>
+        <w:rPr>
+          <w:rFonts w:hint="eastAsia"/>
+        </w:rPr>
+        <w:t>17</w:t>
+      </w:r>
+      <w:r>
+        <w:rPr>
+          <w:rFonts w:hint="eastAsia"/>
+        </w:rPr>
+        <w:t>秒，然后频率转换时，从第</w:t>
+      </w:r>
+      <w:r>
+        <w:rPr>
+          <w:rFonts w:hint="eastAsia"/>
+        </w:rPr>
+        <w:t>17</w:t>
+      </w:r>
+      <w:r>
+        <w:rPr>
+          <w:rFonts w:hint="eastAsia"/>
+        </w:rPr>
+        <w:t>个数据记录开始算，即每个实际的</w:t>
+      </w:r>
+      <w:r>
+        <w:rPr>
+          <w:rFonts w:hint="eastAsia"/>
+        </w:rPr>
+        <w:t>1min</w:t>
+      </w:r>
+      <w:r>
+        <w:rPr>
+          <w:rFonts w:hint="eastAsia"/>
+        </w:rPr>
+        <w:t>数据求一个平均值。</w:t>
+      </w:r>
+    </w:p>
+    <w:p/>
+    <w:p>
+      <w:r>
+        <w:rPr>
+          <w:highlight w:val="yellow"/>
+        </w:rPr>
+        <w:t>Select_avilable_20190601.m</w:t>
+      </w:r>
+      <w:r>
+        <w:t>:</w:t>
+      </w:r>
+    </w:p>
+    <w:p>
+      <w:pPr>
+        <w:pStyle w:val="a9"/>
+        <w:numPr>
+          <w:ilvl w:val="0"/>
+          <w:numId w:val="11"/>
+        </w:numPr>
+        <w:ind w:firstLineChars="0"/>
+      </w:pPr>
+      <w:r>
+        <w:rPr>
+          <w:rFonts w:hint="eastAsia"/>
+        </w:rPr>
+        <w:t>该程序基于</w:t>
+      </w:r>
+      <w:r>
+        <w:rPr>
+          <w:rFonts w:hint="eastAsia"/>
+        </w:rPr>
+        <w:t>findT0.m</w:t>
+      </w:r>
+      <w:r>
+        <w:rPr>
+          <w:rFonts w:hint="eastAsia"/>
+        </w:rPr>
+        <w:t>的运行结果，该运行结果输出一个记录文件，记录的是文件名称、</w:t>
+      </w:r>
+      <w:r>
+        <w:rPr>
+          <w:rFonts w:hint="eastAsia"/>
+        </w:rPr>
+        <w:t>subject_id</w:t>
+      </w:r>
+      <w:r>
+        <w:rPr>
+          <w:rFonts w:hint="eastAsia"/>
+        </w:rPr>
+        <w:t>、数据段总长度、及第一次发生</w:t>
+      </w:r>
+      <w:r>
+        <w:rPr>
+          <w:rFonts w:hint="eastAsia"/>
+        </w:rPr>
+        <w:t>AHE</w:t>
+      </w:r>
+      <w:r>
+        <w:rPr>
+          <w:rFonts w:hint="eastAsia"/>
+        </w:rPr>
+        <w:t>对应的位置</w:t>
+      </w:r>
+      <w:r>
+        <w:rPr>
+          <w:rFonts w:hint="eastAsia"/>
+        </w:rPr>
+        <w:t>T0</w:t>
+      </w:r>
+      <w:r>
+        <w:rPr>
+          <w:rFonts w:hint="eastAsia"/>
+        </w:rPr>
+        <w:t>。</w:t>
+      </w:r>
+    </w:p>
+    <w:p>
+      <w:pPr>
+        <w:pStyle w:val="a9"/>
+        <w:numPr>
+          <w:ilvl w:val="0"/>
+          <w:numId w:val="11"/>
+        </w:numPr>
+        <w:ind w:firstLineChars="0"/>
+      </w:pPr>
+      <w:r>
+        <w:rPr>
+          <w:rFonts w:hint="eastAsia"/>
+        </w:rPr>
+        <w:t>在此基础上筛选出</w:t>
+      </w:r>
+      <w:r>
+        <w:rPr>
+          <w:rFonts w:hint="eastAsia"/>
+        </w:rPr>
+        <w:t>T0</w:t>
+      </w:r>
+      <w:r>
+        <w:rPr>
+          <w:rFonts w:hint="eastAsia"/>
+        </w:rPr>
+        <w:t>大于</w:t>
+      </w:r>
+      <w:r>
+        <w:rPr>
+          <w:rFonts w:hint="eastAsia"/>
+        </w:rPr>
+        <w:t>600</w:t>
+      </w:r>
+      <w:r>
+        <w:rPr>
+          <w:rFonts w:hint="eastAsia"/>
+        </w:rPr>
+        <w:t>的数据段，即保证</w:t>
+      </w:r>
+      <w:r>
+        <w:rPr>
+          <w:rFonts w:hint="eastAsia"/>
+        </w:rPr>
+        <w:t>T0</w:t>
+      </w:r>
+      <w:r>
+        <w:rPr>
+          <w:rFonts w:hint="eastAsia"/>
+        </w:rPr>
+        <w:t>之前至少有</w:t>
+      </w:r>
+      <w:r>
+        <w:rPr>
+          <w:rFonts w:hint="eastAsia"/>
+        </w:rPr>
+        <w:t>10</w:t>
+      </w:r>
+      <w:r>
+        <w:rPr>
+          <w:rFonts w:hint="eastAsia"/>
+        </w:rPr>
+        <w:t>个小时的数据。然后对于同一</w:t>
+      </w:r>
+      <w:r>
+        <w:rPr>
+          <w:rFonts w:hint="eastAsia"/>
+        </w:rPr>
+        <w:t>subject_id</w:t>
+      </w:r>
+      <w:r>
+        <w:rPr>
+          <w:rFonts w:hint="eastAsia"/>
+        </w:rPr>
+        <w:t>筛选出多个</w:t>
+      </w:r>
+      <w:r>
+        <w:rPr>
+          <w:rFonts w:hint="eastAsia"/>
+        </w:rPr>
+        <w:t>AHE</w:t>
+      </w:r>
+      <w:r>
+        <w:rPr>
+          <w:rFonts w:hint="eastAsia"/>
+        </w:rPr>
+        <w:t>记录的情况，按照时间排序后，只保留第一次记录的</w:t>
+      </w:r>
+      <w:r>
+        <w:rPr>
+          <w:rFonts w:hint="eastAsia"/>
+        </w:rPr>
+        <w:t>AHE</w:t>
+      </w:r>
+      <w:r>
+        <w:rPr>
+          <w:rFonts w:hint="eastAsia"/>
+        </w:rPr>
+        <w:t>样本。</w:t>
+      </w:r>
+    </w:p>
+    <w:p>
+      <w:pPr>
+        <w:pStyle w:val="a9"/>
+        <w:numPr>
+          <w:ilvl w:val="0"/>
+          <w:numId w:val="11"/>
+        </w:numPr>
+        <w:ind w:firstLineChars="0"/>
+      </w:pPr>
+      <w:r>
+        <w:rPr>
+          <w:rFonts w:hint="eastAsia"/>
+        </w:rPr>
+        <w:t>将发生</w:t>
+      </w:r>
+      <w:r>
+        <w:rPr>
+          <w:rFonts w:hint="eastAsia"/>
+        </w:rPr>
+        <w:t>AHE</w:t>
+      </w:r>
+      <w:r>
+        <w:rPr>
+          <w:rFonts w:hint="eastAsia"/>
+        </w:rPr>
+        <w:t>的</w:t>
+      </w:r>
+      <w:r>
+        <w:rPr>
+          <w:rFonts w:hint="eastAsia"/>
+        </w:rPr>
+        <w:t>subject_id</w:t>
+      </w:r>
+      <w:r>
+        <w:rPr>
+          <w:rFonts w:hint="eastAsia"/>
+        </w:rPr>
+        <w:t>对应的数据文件夹转移，从剩余的</w:t>
+      </w:r>
+      <w:r>
+        <w:rPr>
+          <w:rFonts w:hint="eastAsia"/>
+        </w:rPr>
+        <w:t>subject_id</w:t>
+      </w:r>
+      <w:r>
+        <w:rPr>
+          <w:rFonts w:hint="eastAsia"/>
+        </w:rPr>
+        <w:t>对应的文件夹中筛选未发生</w:t>
+      </w:r>
+      <w:r>
+        <w:rPr>
+          <w:rFonts w:hint="eastAsia"/>
+        </w:rPr>
+        <w:t>AHE</w:t>
+      </w:r>
+      <w:r>
+        <w:rPr>
+          <w:rFonts w:hint="eastAsia"/>
+        </w:rPr>
+        <w:t>的样本。</w:t>
+      </w:r>
+    </w:p>
+    <w:p>
+      <w:pPr>
+        <w:pStyle w:val="a9"/>
+        <w:numPr>
+          <w:ilvl w:val="0"/>
+          <w:numId w:val="11"/>
+        </w:numPr>
+        <w:ind w:firstLineChars="0"/>
+      </w:pPr>
+      <w:r>
+        <w:rPr>
+          <w:rFonts w:hint="eastAsia"/>
+        </w:rPr>
+        <w:t>筛选未发生</w:t>
+      </w:r>
+      <w:r>
+        <w:rPr>
+          <w:rFonts w:hint="eastAsia"/>
+        </w:rPr>
+        <w:t>AHE</w:t>
+      </w:r>
+      <w:r>
+        <w:rPr>
+          <w:rFonts w:hint="eastAsia"/>
+        </w:rPr>
+        <w:t>的样本主要用之前的</w:t>
+      </w:r>
+      <w:r>
+        <w:rPr>
+          <w:rFonts w:hint="eastAsia"/>
+        </w:rPr>
+        <w:t>selectnonAHE</w:t>
+      </w:r>
+      <w:r>
+        <w:t>.m</w:t>
+      </w:r>
+      <w:r>
+        <w:rPr>
+          <w:rFonts w:hint="eastAsia"/>
+        </w:rPr>
+        <w:t>，</w:t>
+      </w:r>
+      <w:r>
+        <w:rPr>
+          <w:rFonts w:hint="eastAsia"/>
+        </w:rPr>
+        <w:t>依据</w:t>
+      </w:r>
+      <w:r>
+        <w:rPr>
+          <w:rFonts w:hint="eastAsia"/>
+        </w:rPr>
+        <w:t>T0</w:t>
+      </w:r>
+      <w:r>
+        <w:rPr>
+          <w:rFonts w:hint="eastAsia"/>
+        </w:rPr>
+        <w:t>之前数据缺失比例以及</w:t>
+      </w:r>
+      <w:r>
+        <w:rPr>
+          <w:rFonts w:hint="eastAsia"/>
+        </w:rPr>
+        <w:t>T0</w:t>
+      </w:r>
+      <w:r>
+        <w:rPr>
+          <w:rFonts w:hint="eastAsia"/>
+        </w:rPr>
+        <w:t>之后大于</w:t>
+      </w:r>
+      <w:r>
+        <w:rPr>
+          <w:rFonts w:hint="eastAsia"/>
+        </w:rPr>
+        <w:t>60mmHg</w:t>
+      </w:r>
+      <w:r>
+        <w:rPr>
+          <w:rFonts w:hint="eastAsia"/>
+        </w:rPr>
+        <w:t>的</w:t>
+      </w:r>
+      <w:r>
+        <w:rPr>
+          <w:rFonts w:hint="eastAsia"/>
+        </w:rPr>
+        <w:t>MAP</w:t>
+      </w:r>
+      <w:r>
+        <w:rPr>
+          <w:rFonts w:hint="eastAsia"/>
+        </w:rPr>
+        <w:t>个数。由于筛选</w:t>
+      </w:r>
+      <w:r>
+        <w:rPr>
+          <w:rFonts w:hint="eastAsia"/>
+        </w:rPr>
+        <w:t>AHE</w:t>
+      </w:r>
+      <w:r>
+        <w:rPr>
+          <w:rFonts w:hint="eastAsia"/>
+        </w:rPr>
+        <w:t>对应的</w:t>
+      </w:r>
+      <w:r>
+        <w:rPr>
+          <w:rFonts w:hint="eastAsia"/>
+        </w:rPr>
+        <w:t>T0</w:t>
+      </w:r>
+      <w:r>
+        <w:rPr>
+          <w:rFonts w:hint="eastAsia"/>
+        </w:rPr>
+        <w:t>时，只保留了第一次检测到的，并且</w:t>
+      </w:r>
+      <w:r>
+        <w:rPr>
+          <w:rFonts w:hint="eastAsia"/>
+        </w:rPr>
+        <w:t>T0</w:t>
+      </w:r>
+      <w:r>
+        <w:rPr>
+          <w:rFonts w:hint="eastAsia"/>
+        </w:rPr>
+        <w:t>大于</w:t>
+      </w:r>
+      <w:r>
+        <w:rPr>
+          <w:rFonts w:hint="eastAsia"/>
+        </w:rPr>
+        <w:t>600</w:t>
+      </w:r>
+      <w:r>
+        <w:rPr>
+          <w:rFonts w:hint="eastAsia"/>
+        </w:rPr>
+        <w:t>的，所以在筛选出的未发生</w:t>
+      </w:r>
+      <w:r>
+        <w:rPr>
+          <w:rFonts w:hint="eastAsia"/>
+        </w:rPr>
+        <w:t>AHE</w:t>
+      </w:r>
+      <w:r>
+        <w:rPr>
+          <w:rFonts w:hint="eastAsia"/>
+        </w:rPr>
+        <w:t>的样本，在</w:t>
+      </w:r>
+      <w:r>
+        <w:rPr>
+          <w:rFonts w:hint="eastAsia"/>
+        </w:rPr>
+        <w:t>T0</w:t>
+      </w:r>
+      <w:r>
+        <w:rPr>
+          <w:rFonts w:hint="eastAsia"/>
+        </w:rPr>
+        <w:t>之前可能发生</w:t>
+      </w:r>
+      <w:r>
+        <w:rPr>
+          <w:rFonts w:hint="eastAsia"/>
+        </w:rPr>
+        <w:t>AHE</w:t>
+      </w:r>
+      <w:r>
+        <w:rPr>
+          <w:rFonts w:hint="eastAsia"/>
+        </w:rPr>
+        <w:t>，所以需要进一步判断并排除。只要在</w:t>
+      </w:r>
+      <w:r>
+        <w:rPr>
+          <w:rFonts w:hint="eastAsia"/>
+        </w:rPr>
+        <w:t>T0</w:t>
+      </w:r>
+      <w:r>
+        <w:rPr>
+          <w:rFonts w:hint="eastAsia"/>
+        </w:rPr>
+        <w:t>之前发生了</w:t>
+      </w:r>
+      <w:r>
+        <w:rPr>
+          <w:rFonts w:hint="eastAsia"/>
+        </w:rPr>
+        <w:t>AHE</w:t>
+      </w:r>
+      <w:r>
+        <w:rPr>
+          <w:rFonts w:hint="eastAsia"/>
+        </w:rPr>
+        <w:t>，不再往后寻找可用数据</w:t>
+      </w:r>
+      <w:r>
+        <w:rPr>
+          <w:rFonts w:hint="eastAsia"/>
+        </w:rPr>
+        <w:lastRenderedPageBreak/>
+        <w:t>段，即保证任何时刻，</w:t>
+      </w:r>
+      <w:r>
+        <w:rPr>
+          <w:rFonts w:hint="eastAsia"/>
+        </w:rPr>
+        <w:t>T0</w:t>
+      </w:r>
+      <w:r>
+        <w:rPr>
+          <w:rFonts w:hint="eastAsia"/>
+        </w:rPr>
+        <w:t>之前都没有</w:t>
+      </w:r>
+      <w:r>
+        <w:rPr>
+          <w:rFonts w:hint="eastAsia"/>
+        </w:rPr>
+        <w:t>AHE</w:t>
+      </w:r>
+      <w:r>
+        <w:rPr>
+          <w:rFonts w:hint="eastAsia"/>
+        </w:rPr>
+        <w:t>的发生。</w:t>
+      </w:r>
+    </w:p>
+    <w:p>
+      <w:pPr>
+        <w:pStyle w:val="a9"/>
+        <w:numPr>
+          <w:ilvl w:val="0"/>
+          <w:numId w:val="11"/>
+        </w:numPr>
+        <w:ind w:firstLineChars="0"/>
+      </w:pPr>
+      <w:r>
+        <w:rPr>
+          <w:rFonts w:hint="eastAsia"/>
+        </w:rPr>
+        <w:t>筛选出的未发生</w:t>
+      </w:r>
+      <w:r>
+        <w:rPr>
+          <w:rFonts w:hint="eastAsia"/>
+        </w:rPr>
+        <w:t>AHE</w:t>
+      </w:r>
+      <w:r>
+        <w:rPr>
+          <w:rFonts w:hint="eastAsia"/>
+        </w:rPr>
+        <w:t>的数据段，同样针对同一</w:t>
+      </w:r>
+      <w:r>
+        <w:rPr>
+          <w:rFonts w:hint="eastAsia"/>
+        </w:rPr>
+        <w:t>subject_id</w:t>
+      </w:r>
+      <w:r>
+        <w:rPr>
+          <w:rFonts w:hint="eastAsia"/>
+        </w:rPr>
+        <w:t>筛选出的多条记录，只按时间先后顺序，保留时间靠前的记录。</w:t>
+      </w:r>
+    </w:p>
+    <w:p>
+      <w:pPr>
+        <w:pStyle w:val="a9"/>
+        <w:numPr>
+          <w:ilvl w:val="0"/>
+          <w:numId w:val="11"/>
+        </w:numPr>
+        <w:ind w:firstLineChars="0"/>
+      </w:pPr>
+      <w:r>
+        <w:rPr>
+          <w:rFonts w:hint="eastAsia"/>
+        </w:rPr>
+        <w:t>将筛选出的可用的</w:t>
+      </w:r>
+      <w:r>
+        <w:rPr>
+          <w:rFonts w:hint="eastAsia"/>
+        </w:rPr>
+        <w:t>AH</w:t>
+      </w:r>
       <w:bookmarkStart w:id="0" w:name="_GoBack"/>
       <w:bookmarkEnd w:id="0"/>
+      <w:r>
+        <w:rPr>
+          <w:rFonts w:hint="eastAsia"/>
+        </w:rPr>
+        <w:t>E</w:t>
+      </w:r>
+      <w:r>
+        <w:rPr>
+          <w:rFonts w:hint="eastAsia"/>
+        </w:rPr>
+        <w:t>样本放在</w:t>
+      </w:r>
+      <w:r>
+        <w:rPr>
+          <w:rFonts w:hint="eastAsia"/>
+        </w:rPr>
+        <w:t>AHE</w:t>
+      </w:r>
+      <w:r>
+        <w:t>_2019</w:t>
+      </w:r>
+      <w:r>
+        <w:rPr>
+          <w:rFonts w:hint="eastAsia"/>
+        </w:rPr>
+        <w:t>文件夹中，将筛选出的未发生</w:t>
+      </w:r>
+      <w:r>
+        <w:rPr>
+          <w:rFonts w:hint="eastAsia"/>
+        </w:rPr>
+        <w:t>A</w:t>
+      </w:r>
+      <w:r>
+        <w:t>HE</w:t>
+      </w:r>
+      <w:r>
+        <w:rPr>
+          <w:rFonts w:hint="eastAsia"/>
+        </w:rPr>
+        <w:t>的样本放在</w:t>
+      </w:r>
+      <w:r>
+        <w:rPr>
+          <w:rFonts w:hint="eastAsia"/>
+        </w:rPr>
+        <w:t>nonAHE</w:t>
+      </w:r>
+      <w:r>
+        <w:t>_2019</w:t>
+      </w:r>
+      <w:r>
+        <w:rPr>
+          <w:rFonts w:hint="eastAsia"/>
+        </w:rPr>
+        <w:t>文件夹中。</w:t>
+      </w:r>
+    </w:p>
+    <w:p>
+      <w:pPr>
+        <w:pStyle w:val="a9"/>
+        <w:numPr>
+          <w:ilvl w:val="0"/>
+          <w:numId w:val="11"/>
+        </w:numPr>
+        <w:ind w:firstLineChars="0"/>
+        <w:rPr>
+          <w:rFonts w:hint="eastAsia"/>
+        </w:rPr>
+      </w:pPr>
+      <w:r>
+        <w:rPr>
+          <w:rFonts w:hint="eastAsia"/>
+        </w:rPr>
+        <w:t>最后输出一个</w:t>
+      </w:r>
+      <w:r>
+        <w:rPr>
+          <w:rFonts w:hint="eastAsia"/>
+        </w:rPr>
+        <w:t>D:\01</w:t>
+      </w:r>
+      <w:r>
+        <w:rPr>
+          <w:rFonts w:hint="eastAsia"/>
+        </w:rPr>
+        <w:t>袁晶</w:t>
+      </w:r>
+      <w:r>
+        <w:rPr>
+          <w:rFonts w:hint="eastAsia"/>
+        </w:rPr>
+        <w:t>\AHEdata\total_stat.xlsx</w:t>
+      </w:r>
+      <w:r>
+        <w:rPr>
+          <w:rFonts w:hint="eastAsia"/>
+        </w:rPr>
+        <w:t>文件，共</w:t>
+      </w:r>
+      <w:r>
+        <w:rPr>
+          <w:rFonts w:hint="eastAsia"/>
+        </w:rPr>
+        <w:t>5</w:t>
+      </w:r>
+      <w:r>
+        <w:rPr>
+          <w:rFonts w:hint="eastAsia"/>
+        </w:rPr>
+        <w:t>列，分别未文件名称，</w:t>
+      </w:r>
+      <w:r>
+        <w:rPr>
+          <w:rFonts w:hint="eastAsia"/>
+        </w:rPr>
+        <w:t>subject_id</w:t>
+      </w:r>
+      <w:r>
+        <w:rPr>
+          <w:rFonts w:hint="eastAsia"/>
+        </w:rPr>
+        <w:t>、数据段总长度、</w:t>
+      </w:r>
+      <w:r>
+        <w:rPr>
+          <w:rFonts w:hint="eastAsia"/>
+        </w:rPr>
+        <w:t>T0</w:t>
+      </w:r>
+      <w:r>
+        <w:rPr>
+          <w:rFonts w:hint="eastAsia"/>
+        </w:rPr>
+        <w:t>位置、以及标签列，将所有</w:t>
+      </w:r>
+      <w:r>
+        <w:rPr>
+          <w:rFonts w:hint="eastAsia"/>
+        </w:rPr>
+        <w:t>AHE</w:t>
+      </w:r>
+      <w:r>
+        <w:rPr>
+          <w:rFonts w:hint="eastAsia"/>
+        </w:rPr>
+        <w:t>及非</w:t>
+      </w:r>
+      <w:r>
+        <w:rPr>
+          <w:rFonts w:hint="eastAsia"/>
+        </w:rPr>
+        <w:t>AHE</w:t>
+      </w:r>
+      <w:r>
+        <w:rPr>
+          <w:rFonts w:hint="eastAsia"/>
+        </w:rPr>
+        <w:t>的样本进行统计。</w:t>
+      </w:r>
     </w:p>
     <w:sectPr>
       <w:pgSz w:w="11906" w:h="16838"/>
@@ -2442,7 +3465,7 @@
 </file>
 
 <file path=word/endnotes.xml><?xml version="1.0" encoding="utf-8"?>
-<w:endnotes xmlns:wpc="http://schemas.microsoft.com/office/word/2010/wordprocessingCanvas" xmlns:cx="http://schemas.microsoft.com/office/drawing/2014/chartex" xmlns:cx1="http://schemas.microsoft.com/office/drawing/2015/9/8/chartex" xmlns:mc="http://schemas.openxmlformats.org/markup-compatibility/2006" xmlns:o="urn:schemas-microsoft-com:office:office" xmlns:r="http://schemas.openxmlformats.org/officeDocument/2006/relationships" xmlns:m="http://schemas.openxmlformats.org/officeDocument/2006/math" xmlns:v="urn:schemas-microsoft-com:vml" xmlns:wp14="http://schemas.microsoft.com/office/word/2010/wordprocessingDrawing" xmlns:wp="http://schemas.openxmlformats.org/drawingml/2006/wordprocessingDrawing" xmlns:w10="urn:schemas-microsoft-com:office:word" xmlns:w="http://schemas.openxmlformats.org/wordprocessingml/2006/main" xmlns:w14="http://schemas.microsoft.com/office/word/2010/wordml" xmlns:w15="http://schemas.microsoft.com/office/word/2012/wordml" xmlns:w16se="http://schemas.microsoft.com/office/word/2015/wordml/symex" xmlns:wpg="http://schemas.microsoft.com/office/word/2010/wordprocessingGroup" xmlns:wpi="http://schemas.microsoft.com/office/word/2010/wordprocessingInk" xmlns:wne="http://schemas.microsoft.com/office/word/2006/wordml" xmlns:wps="http://schemas.microsoft.com/office/word/2010/wordprocessingShape" mc:Ignorable="w14 w15 w16se wp14">
+<w:endnotes xmlns:wpc="http://schemas.microsoft.com/office/word/2010/wordprocessingCanvas" xmlns:cx="http://schemas.microsoft.com/office/drawing/2014/chartex" xmlns:mc="http://schemas.openxmlformats.org/markup-compatibility/2006" xmlns:o="urn:schemas-microsoft-com:office:office" xmlns:r="http://schemas.openxmlformats.org/officeDocument/2006/relationships" xmlns:m="http://schemas.openxmlformats.org/officeDocument/2006/math" xmlns:v="urn:schemas-microsoft-com:vml" xmlns:wp14="http://schemas.microsoft.com/office/word/2010/wordprocessingDrawing" xmlns:wp="http://schemas.openxmlformats.org/drawingml/2006/wordprocessingDrawing" xmlns:w10="urn:schemas-microsoft-com:office:word" xmlns:w="http://schemas.openxmlformats.org/wordprocessingml/2006/main" xmlns:w14="http://schemas.microsoft.com/office/word/2010/wordml" xmlns:w15="http://schemas.microsoft.com/office/word/2012/wordml" xmlns:w16se="http://schemas.microsoft.com/office/word/2015/wordml/symex" xmlns:wpg="http://schemas.microsoft.com/office/word/2010/wordprocessingGroup" xmlns:wpi="http://schemas.microsoft.com/office/word/2010/wordprocessingInk" xmlns:wne="http://schemas.microsoft.com/office/word/2006/wordml" xmlns:wps="http://schemas.microsoft.com/office/word/2010/wordprocessingShape" mc:Ignorable="w14 w15 w16se wp14">
   <w:endnote w:type="separator" w:id="-1">
     <w:p>
       <w:r>
@@ -2461,7 +3484,7 @@
 </file>
 
 <file path=word/footnotes.xml><?xml version="1.0" encoding="utf-8"?>
-<w:footnotes xmlns:wpc="http://schemas.microsoft.com/office/word/2010/wordprocessingCanvas" xmlns:cx="http://schemas.microsoft.com/office/drawing/2014/chartex" xmlns:cx1="http://schemas.microsoft.com/office/drawing/2015/9/8/chartex" xmlns:mc="http://schemas.openxmlformats.org/markup-compatibility/2006" xmlns:o="urn:schemas-microsoft-com:office:office" xmlns:r="http://schemas.openxmlformats.org/officeDocument/2006/relationships" xmlns:m="http://schemas.openxmlformats.org/officeDocument/2006/math" xmlns:v="urn:schemas-microsoft-com:vml" xmlns:wp14="http://schemas.microsoft.com/office/word/2010/wordprocessingDrawing" xmlns:wp="http://schemas.openxmlformats.org/drawingml/2006/wordprocessingDrawing" xmlns:w10="urn:schemas-microsoft-com:office:word" xmlns:w="http://schemas.openxmlformats.org/wordprocessingml/2006/main" xmlns:w14="http://schemas.microsoft.com/office/word/2010/wordml" xmlns:w15="http://schemas.microsoft.com/office/word/2012/wordml" xmlns:w16se="http://schemas.microsoft.com/office/word/2015/wordml/symex" xmlns:wpg="http://schemas.microsoft.com/office/word/2010/wordprocessingGroup" xmlns:wpi="http://schemas.microsoft.com/office/word/2010/wordprocessingInk" xmlns:wne="http://schemas.microsoft.com/office/word/2006/wordml" xmlns:wps="http://schemas.microsoft.com/office/word/2010/wordprocessingShape" mc:Ignorable="w14 w15 w16se wp14">
+<w:footnotes xmlns:wpc="http://schemas.microsoft.com/office/word/2010/wordprocessingCanvas" xmlns:cx="http://schemas.microsoft.com/office/drawing/2014/chartex" xmlns:mc="http://schemas.openxmlformats.org/markup-compatibility/2006" xmlns:o="urn:schemas-microsoft-com:office:office" xmlns:r="http://schemas.openxmlformats.org/officeDocument/2006/relationships" xmlns:m="http://schemas.openxmlformats.org/officeDocument/2006/math" xmlns:v="urn:schemas-microsoft-com:vml" xmlns:wp14="http://schemas.microsoft.com/office/word/2010/wordprocessingDrawing" xmlns:wp="http://schemas.openxmlformats.org/drawingml/2006/wordprocessingDrawing" xmlns:w10="urn:schemas-microsoft-com:office:word" xmlns:w="http://schemas.openxmlformats.org/wordprocessingml/2006/main" xmlns:w14="http://schemas.microsoft.com/office/word/2010/wordml" xmlns:w15="http://schemas.microsoft.com/office/word/2012/wordml" xmlns:w16se="http://schemas.microsoft.com/office/word/2015/wordml/symex" xmlns:wpg="http://schemas.microsoft.com/office/word/2010/wordprocessingGroup" xmlns:wpi="http://schemas.microsoft.com/office/word/2010/wordprocessingInk" xmlns:wne="http://schemas.microsoft.com/office/word/2006/wordml" xmlns:wps="http://schemas.microsoft.com/office/word/2010/wordprocessingShape" mc:Ignorable="w14 w15 w16se wp14">
   <w:footnote w:type="separator" w:id="-1">
     <w:p>
       <w:r>
@@ -2480,7 +3503,7 @@
 </file>
 
 <file path=word/numbering.xml><?xml version="1.0" encoding="utf-8"?>
-<w:numbering xmlns:wpc="http://schemas.microsoft.com/office/word/2010/wordprocessingCanvas" xmlns:cx="http://schemas.microsoft.com/office/drawing/2014/chartex" xmlns:cx1="http://schemas.microsoft.com/office/drawing/2015/9/8/chartex" xmlns:mc="http://schemas.openxmlformats.org/markup-compatibility/2006" xmlns:o="urn:schemas-microsoft-com:office:office" xmlns:r="http://schemas.openxmlformats.org/officeDocument/2006/relationships" xmlns:m="http://schemas.openxmlformats.org/officeDocument/2006/math" xmlns:v="urn:schemas-microsoft-com:vml" xmlns:wp14="http://schemas.microsoft.com/office/word/2010/wordprocessingDrawing" xmlns:wp="http://schemas.openxmlformats.org/drawingml/2006/wordprocessingDrawing" xmlns:w10="urn:schemas-microsoft-com:office:word" xmlns:w="http://schemas.openxmlformats.org/wordprocessingml/2006/main" xmlns:w14="http://schemas.microsoft.com/office/word/2010/wordml" xmlns:w15="http://schemas.microsoft.com/office/word/2012/wordml" xmlns:w16se="http://schemas.microsoft.com/office/word/2015/wordml/symex" xmlns:wpg="http://schemas.microsoft.com/office/word/2010/wordprocessingGroup" xmlns:wpi="http://schemas.microsoft.com/office/word/2010/wordprocessingInk" xmlns:wne="http://schemas.microsoft.com/office/word/2006/wordml" xmlns:wps="http://schemas.microsoft.com/office/word/2010/wordprocessingShape" mc:Ignorable="w14 w15 w16se wp14">
+<w:numbering xmlns:wpc="http://schemas.microsoft.com/office/word/2010/wordprocessingCanvas" xmlns:cx="http://schemas.microsoft.com/office/drawing/2014/chartex" xmlns:mc="http://schemas.openxmlformats.org/markup-compatibility/2006" xmlns:o="urn:schemas-microsoft-com:office:office" xmlns:r="http://schemas.openxmlformats.org/officeDocument/2006/relationships" xmlns:m="http://schemas.openxmlformats.org/officeDocument/2006/math" xmlns:v="urn:schemas-microsoft-com:vml" xmlns:wp14="http://schemas.microsoft.com/office/word/2010/wordprocessingDrawing" xmlns:wp="http://schemas.openxmlformats.org/drawingml/2006/wordprocessingDrawing" xmlns:w10="urn:schemas-microsoft-com:office:word" xmlns:w="http://schemas.openxmlformats.org/wordprocessingml/2006/main" xmlns:w14="http://schemas.microsoft.com/office/word/2010/wordml" xmlns:w15="http://schemas.microsoft.com/office/word/2012/wordml" xmlns:w16se="http://schemas.microsoft.com/office/word/2015/wordml/symex" xmlns:wpg="http://schemas.microsoft.com/office/word/2010/wordprocessingGroup" xmlns:wpi="http://schemas.microsoft.com/office/word/2010/wordprocessingInk" xmlns:wne="http://schemas.microsoft.com/office/word/2006/wordml" xmlns:wps="http://schemas.microsoft.com/office/word/2010/wordprocessingShape" mc:Ignorable="w14 w15 w16se wp14">
   <w:abstractNum w:abstractNumId="0" w15:restartNumberingAfterBreak="0">
     <w:nsid w:val="1BD60824"/>
     <w:multiLevelType w:val="hybridMultilevel"/>
@@ -3310,6 +4333,95 @@
     </w:lvl>
   </w:abstractNum>
   <w:abstractNum w:abstractNumId="9" w15:restartNumberingAfterBreak="0">
+    <w:nsid w:val="6F335471"/>
+    <w:multiLevelType w:val="hybridMultilevel"/>
+    <w:tmpl w:val="E6A84F00"/>
+    <w:lvl w:ilvl="0" w:tplc="253E43D6">
+      <w:start w:val="1"/>
+      <w:numFmt w:val="decimal"/>
+      <w:lvlText w:val="%1."/>
+      <w:lvlJc w:val="left"/>
+      <w:pPr>
+        <w:ind w:left="360" w:hanging="360"/>
+      </w:pPr>
+      <w:rPr>
+        <w:rFonts w:hint="default"/>
+      </w:rPr>
+    </w:lvl>
+    <w:lvl w:ilvl="1" w:tplc="04090019" w:tentative="1">
+      <w:start w:val="1"/>
+      <w:numFmt w:val="lowerLetter"/>
+      <w:lvlText w:val="%2)"/>
+      <w:lvlJc w:val="left"/>
+      <w:pPr>
+        <w:ind w:left="840" w:hanging="420"/>
+      </w:pPr>
+    </w:lvl>
+    <w:lvl w:ilvl="2" w:tplc="0409001B" w:tentative="1">
+      <w:start w:val="1"/>
+      <w:numFmt w:val="lowerRoman"/>
+      <w:lvlText w:val="%3."/>
+      <w:lvlJc w:val="right"/>
+      <w:pPr>
+        <w:ind w:left="1260" w:hanging="420"/>
+      </w:pPr>
+    </w:lvl>
+    <w:lvl w:ilvl="3" w:tplc="0409000F" w:tentative="1">
+      <w:start w:val="1"/>
+      <w:numFmt w:val="decimal"/>
+      <w:lvlText w:val="%4."/>
+      <w:lvlJc w:val="left"/>
+      <w:pPr>
+        <w:ind w:left="1680" w:hanging="420"/>
+      </w:pPr>
+    </w:lvl>
+    <w:lvl w:ilvl="4" w:tplc="04090019" w:tentative="1">
+      <w:start w:val="1"/>
+      <w:numFmt w:val="lowerLetter"/>
+      <w:lvlText w:val="%5)"/>
+      <w:lvlJc w:val="left"/>
+      <w:pPr>
+        <w:ind w:left="2100" w:hanging="420"/>
+      </w:pPr>
+    </w:lvl>
+    <w:lvl w:ilvl="5" w:tplc="0409001B" w:tentative="1">
+      <w:start w:val="1"/>
+      <w:numFmt w:val="lowerRoman"/>
+      <w:lvlText w:val="%6."/>
+      <w:lvlJc w:val="right"/>
+      <w:pPr>
+        <w:ind w:left="2520" w:hanging="420"/>
+      </w:pPr>
+    </w:lvl>
+    <w:lvl w:ilvl="6" w:tplc="0409000F" w:tentative="1">
+      <w:start w:val="1"/>
+      <w:numFmt w:val="decimal"/>
+      <w:lvlText w:val="%7."/>
+      <w:lvlJc w:val="left"/>
+      <w:pPr>
+        <w:ind w:left="2940" w:hanging="420"/>
+      </w:pPr>
+    </w:lvl>
+    <w:lvl w:ilvl="7" w:tplc="04090019" w:tentative="1">
+      <w:start w:val="1"/>
+      <w:numFmt w:val="lowerLetter"/>
+      <w:lvlText w:val="%8)"/>
+      <w:lvlJc w:val="left"/>
+      <w:pPr>
+        <w:ind w:left="3360" w:hanging="420"/>
+      </w:pPr>
+    </w:lvl>
+    <w:lvl w:ilvl="8" w:tplc="0409001B" w:tentative="1">
+      <w:start w:val="1"/>
+      <w:numFmt w:val="lowerRoman"/>
+      <w:lvlText w:val="%9."/>
+      <w:lvlJc w:val="right"/>
+      <w:pPr>
+        <w:ind w:left="3780" w:hanging="420"/>
+      </w:pPr>
+    </w:lvl>
+  </w:abstractNum>
+  <w:abstractNum w:abstractNumId="10" w15:restartNumberingAfterBreak="0">
     <w:nsid w:val="7FA246C9"/>
     <w:multiLevelType w:val="hybridMultilevel"/>
     <w:tmpl w:val="BB7E6AF8"/>
@@ -3414,7 +4526,7 @@
     <w:abstractNumId w:val="2"/>
   </w:num>
   <w:num w:numId="6">
-    <w:abstractNumId w:val="9"/>
+    <w:abstractNumId w:val="10"/>
   </w:num>
   <w:num w:numId="7">
     <w:abstractNumId w:val="0"/>
@@ -3427,6 +4539,9 @@
   </w:num>
   <w:num w:numId="10">
     <w:abstractNumId w:val="8"/>
+  </w:num>
+  <w:num w:numId="11">
+    <w:abstractNumId w:val="9"/>
   </w:num>
 </w:numbering>
 </file>
